--- a/Conocimiento/Sprints y Requisitos/Sprint 1/Ejercicios interactivos/Ejercicios_Interactivos_v1.0.docx
+++ b/Conocimiento/Sprints y Requisitos/Sprint 1/Ejercicios interactivos/Ejercicios_Interactivos_v1.0.docx
@@ -264,16 +264,21 @@
           <w:lang w:eastAsia="es-ES"/>
         </w:rPr>
       </w:pPr>
-      <w:r>
-        <w:rPr>
+      <w:bookmarkStart w:id="0" w:name="_GoBack"/>
+      <w:r>
+        <w:rPr>
+          <w:rFonts w:eastAsia="Times New Roman" w:cstheme="minorHAnsi"/>
           <w:noProof/>
+          <w:color w:val="000000"/>
+          <w:sz w:val="24"/>
+          <w:szCs w:val="24"/>
           <w:lang w:eastAsia="es-ES"/>
         </w:rPr>
         <w:drawing>
           <wp:inline distT="0" distB="0" distL="0" distR="0">
-            <wp:extent cx="2141220" cy="1737360"/>
+            <wp:extent cx="2141220" cy="2141220"/>
             <wp:effectExtent l="0" t="0" r="0" b="0"/>
-            <wp:docPr id="7" name="Imagen 7" descr="Resultado de imagen de Pelota lanzada"/>
+            <wp:docPr id="1" name="Imagen 1" descr="C:\Users\ALVARO\Desktop\pelota.jpg"/>
             <wp:cNvGraphicFramePr>
               <a:graphicFrameLocks xmlns:a="http://schemas.openxmlformats.org/drawingml/2006/main" noChangeAspect="1"/>
             </wp:cNvGraphicFramePr>
@@ -281,7 +286,7 @@
               <a:graphicData uri="http://schemas.openxmlformats.org/drawingml/2006/picture">
                 <pic:pic xmlns:pic="http://schemas.openxmlformats.org/drawingml/2006/picture">
                   <pic:nvPicPr>
-                    <pic:cNvPr id="0" name="Picture 13" descr="Resultado de imagen de Pelota lanzada"/>
+                    <pic:cNvPr id="0" name="Picture 1" descr="C:\Users\ALVARO\Desktop\pelota.jpg"/>
                     <pic:cNvPicPr>
                       <a:picLocks noChangeAspect="1" noChangeArrowheads="1"/>
                     </pic:cNvPicPr>
@@ -302,7 +307,7 @@
                   <pic:spPr bwMode="auto">
                     <a:xfrm>
                       <a:off x="0" y="0"/>
-                      <a:ext cx="2141220" cy="1737360"/>
+                      <a:ext cx="2141220" cy="2141220"/>
                     </a:xfrm>
                     <a:prstGeom prst="rect">
                       <a:avLst/>
@@ -318,6 +323,7 @@
           </wp:inline>
         </w:drawing>
       </w:r>
+      <w:bookmarkEnd w:id="0"/>
     </w:p>
     <w:p>
       <w:pPr>
@@ -565,15 +571,7 @@
           <w:noProof/>
           <w:lang w:eastAsia="es-ES"/>
         </w:rPr>
-        <w:t>α</w:t>
-      </w:r>
-      <w:r>
-        <w:rPr>
-          <w:rFonts w:cstheme="minorHAnsi"/>
-          <w:noProof/>
-          <w:lang w:eastAsia="es-ES"/>
-        </w:rPr>
-        <w:t xml:space="preserve"> = 15*sen60=13m/s</w:t>
+        <w:t>α = 15*sen60=13m/s</w:t>
       </w:r>
     </w:p>
     <w:p>
@@ -764,6 +762,7 @@
           <w:szCs w:val="24"/>
           <w:lang w:eastAsia="es-ES"/>
         </w:rPr>
+        <w:lastRenderedPageBreak/>
         <w:t>t</w:t>
       </w:r>
       <w:proofErr w:type="gramEnd"/>
@@ -808,7 +807,6 @@
           <w:szCs w:val="24"/>
           <w:lang w:eastAsia="es-ES"/>
         </w:rPr>
-        <w:lastRenderedPageBreak/>
         <w:t>Y la altura máxima, por tanto, es:</w:t>
       </w:r>
     </w:p>
@@ -1295,18 +1293,7 @@
           <w:szCs w:val="24"/>
           <w:lang w:eastAsia="es-ES"/>
         </w:rPr>
-        <w:t>x</w:t>
-      </w:r>
-      <w:r>
-        <w:rPr>
-          <w:rFonts w:eastAsia="Times New Roman" w:cstheme="minorHAnsi"/>
-          <w:b/>
-          <w:color w:val="000000"/>
-          <w:sz w:val="24"/>
-          <w:szCs w:val="24"/>
-          <w:lang w:eastAsia="es-ES"/>
-        </w:rPr>
-        <w:t>max</w:t>
+        <w:t>xmax</w:t>
       </w:r>
       <w:proofErr w:type="spellEnd"/>
       <w:r>
@@ -1318,18 +1305,7 @@
           <w:szCs w:val="24"/>
           <w:lang w:eastAsia="es-ES"/>
         </w:rPr>
-        <w:t xml:space="preserve"> último</w:t>
-      </w:r>
-      <w:r>
-        <w:rPr>
-          <w:rFonts w:eastAsia="Times New Roman" w:cstheme="minorHAnsi"/>
-          <w:b/>
-          <w:color w:val="000000"/>
-          <w:sz w:val="24"/>
-          <w:szCs w:val="24"/>
-          <w:lang w:eastAsia="es-ES"/>
-        </w:rPr>
-        <w:t>, lo otro es el pensamiento que tendría que hacer el alumno.</w:t>
+        <w:t xml:space="preserve"> último, lo otro es el pensamiento que tendría que hacer el alumno.</w:t>
       </w:r>
     </w:p>
     <w:p>
@@ -1488,8 +1464,6 @@
         </w:rPr>
         <w:t>9’97,28’62),(28’05,0). El segundo punto es el máximo de la parábola.</w:t>
       </w:r>
-      <w:bookmarkStart w:id="0" w:name="_GoBack"/>
-      <w:bookmarkEnd w:id="0"/>
     </w:p>
     <w:p>
       <w:pPr>
